--- a/ProjectProposal.docx
+++ b/ProjectProposal.docx
@@ -187,7 +187,15 @@
         <w:rPr>
           <w:b/>
         </w:rPr>
-        <w:t xml:space="preserve">Data sets: </w:t>
+        <w:t>Data s</w:t>
+      </w:r>
+      <w:bookmarkStart w:id="0" w:name="_GoBack"/>
+      <w:bookmarkEnd w:id="0"/>
+      <w:r>
+        <w:rPr>
+          <w:b/>
+        </w:rPr>
+        <w:t xml:space="preserve">ets: </w:t>
       </w:r>
     </w:p>
     <w:p>
@@ -216,8 +224,6 @@
       <w:r>
         <w:t>/Zillow</w:t>
       </w:r>
-      <w:bookmarkStart w:id="0" w:name="_GoBack"/>
-      <w:bookmarkEnd w:id="0"/>
       <w:r>
         <w:t xml:space="preserve"> historical real estate pricing data API, analyzing </w:t>
       </w:r>
@@ -236,7 +242,15 @@
     </w:p>
     <w:p/>
     <w:p>
-      <w:r>
+      <w:pPr>
+        <w:rPr>
+          <w:b/>
+        </w:rPr>
+      </w:pPr>
+      <w:r>
+        <w:rPr>
+          <w:b/>
+        </w:rPr>
         <w:t>Breakdown of Tasks:</w:t>
       </w:r>
     </w:p>
@@ -249,7 +263,7 @@
         </w:numPr>
       </w:pPr>
       <w:r>
-        <w:t>De:</w:t>
+        <w:t>Cleaning of Data – ALL</w:t>
       </w:r>
     </w:p>
     <w:p>
@@ -261,7 +275,7 @@
         </w:numPr>
       </w:pPr>
       <w:r>
-        <w:t>Gage:</w:t>
+        <w:t>Processing of Data – subdivided 3 ways</w:t>
       </w:r>
     </w:p>
     <w:p>
@@ -272,8 +286,13 @@
           <w:numId w:val="3"/>
         </w:numPr>
       </w:pPr>
-      <w:r>
-        <w:t>John:</w:t>
+      <w:proofErr w:type="spellStart"/>
+      <w:r>
+        <w:t>MatPlotLib</w:t>
+      </w:r>
+      <w:proofErr w:type="spellEnd"/>
+      <w:r>
+        <w:t>: All 3</w:t>
       </w:r>
     </w:p>
     <w:sectPr>
